--- a/Laba1/Отчет_1.docx
+++ b/Laba1/Отчет_1.docx
@@ -181,7 +181,6 @@
           <w:shd w:val="clear" w:color="auto" w:fill="FFFFFF"/>
         </w:rPr>
         <w:br/>
-        <w:t>по дисциплине:</w:t>
       </w:r>
       <w:r>
         <w:rPr>
@@ -191,7 +190,7 @@
           <w:szCs w:val="36"/>
           <w:shd w:val="clear" w:color="auto" w:fill="FFFFFF"/>
         </w:rPr>
-        <w:t xml:space="preserve"> </w:t>
+        <w:t>по курсу "ЛиОАвИЗ"</w:t>
       </w:r>
       <w:r>
         <w:rPr>
@@ -201,9 +200,12 @@
           <w:szCs w:val="36"/>
           <w:shd w:val="clear" w:color="auto" w:fill="FFFFFF"/>
         </w:rPr>
-        <w:t>«»</w:t>
-      </w:r>
-      <w:r>
+        <w:br/>
+      </w:r>
+    </w:p>
+    <w:p>
+      <w:pPr>
+        <w:jc w:val="center"/>
         <w:rPr>
           <w:rFonts w:ascii="Times New Roman" w:hAnsi="Times New Roman" w:cs="Times New Roman"/>
           <w:color w:val="000000"/>
@@ -211,8 +213,7 @@
           <w:szCs w:val="36"/>
           <w:shd w:val="clear" w:color="auto" w:fill="FFFFFF"/>
         </w:rPr>
-        <w:br/>
-      </w:r>
+      </w:pPr>
     </w:p>
     <w:p>
       <w:pPr>
@@ -240,7 +241,7 @@
     </w:p>
     <w:p>
       <w:pPr>
-        <w:jc w:val="center"/>
+        <w:jc w:val="right"/>
         <w:rPr>
           <w:rFonts w:ascii="Times New Roman" w:hAnsi="Times New Roman" w:cs="Times New Roman"/>
           <w:color w:val="000000"/>
@@ -267,18 +268,116 @@
         <w:jc w:val="right"/>
         <w:rPr>
           <w:rFonts w:ascii="Times New Roman" w:hAnsi="Times New Roman" w:cs="Times New Roman"/>
-          <w:color w:val="000000"/>
-          <w:sz w:val="36"/>
-          <w:szCs w:val="36"/>
+          <w:b/>
+          <w:color w:val="000000"/>
+          <w:sz w:val="24"/>
+          <w:szCs w:val="24"/>
           <w:shd w:val="clear" w:color="auto" w:fill="FFFFFF"/>
         </w:rPr>
       </w:pPr>
+      <w:r>
+        <w:rPr>
+          <w:rFonts w:ascii="Times New Roman" w:hAnsi="Times New Roman" w:cs="Times New Roman"/>
+          <w:b/>
+          <w:color w:val="000000"/>
+          <w:sz w:val="24"/>
+          <w:szCs w:val="24"/>
+          <w:shd w:val="clear" w:color="auto" w:fill="FFFFFF"/>
+        </w:rPr>
+        <w:t xml:space="preserve">Выполнили студенты группы </w:t>
+      </w:r>
+      <w:r>
+        <w:rPr>
+          <w:rFonts w:ascii="Times New Roman" w:hAnsi="Times New Roman" w:cs="Times New Roman"/>
+          <w:b/>
+          <w:color w:val="000000"/>
+          <w:sz w:val="24"/>
+          <w:szCs w:val="24"/>
+          <w:shd w:val="clear" w:color="auto" w:fill="FFFFFF"/>
+        </w:rPr>
+        <w:t>20</w:t>
+      </w:r>
+      <w:r>
+        <w:rPr>
+          <w:rFonts w:ascii="Times New Roman" w:hAnsi="Times New Roman" w:cs="Times New Roman"/>
+          <w:b/>
+          <w:color w:val="000000"/>
+          <w:sz w:val="24"/>
+          <w:szCs w:val="24"/>
+          <w:shd w:val="clear" w:color="auto" w:fill="FFFFFF"/>
+        </w:rPr>
+        <w:t>ВВ1:</w:t>
+      </w:r>
     </w:p>
     <w:p>
       <w:pPr>
         <w:jc w:val="right"/>
         <w:rPr>
           <w:rFonts w:ascii="Times New Roman" w:hAnsi="Times New Roman" w:cs="Times New Roman"/>
+          <w:color w:val="000000"/>
+          <w:sz w:val="24"/>
+          <w:szCs w:val="24"/>
+          <w:shd w:val="clear" w:color="auto" w:fill="FFFFFF"/>
+        </w:rPr>
+      </w:pPr>
+      <w:r>
+        <w:rPr>
+          <w:rFonts w:ascii="Times New Roman" w:hAnsi="Times New Roman" w:cs="Times New Roman"/>
+          <w:color w:val="000000"/>
+          <w:sz w:val="24"/>
+          <w:szCs w:val="24"/>
+          <w:shd w:val="clear" w:color="auto" w:fill="FFFFFF"/>
+        </w:rPr>
+        <w:t>Вяльмисов М.</w:t>
+      </w:r>
+      <w:r>
+        <w:rPr>
+          <w:rFonts w:ascii="Times New Roman" w:hAnsi="Times New Roman" w:cs="Times New Roman"/>
+          <w:color w:val="000000"/>
+          <w:sz w:val="24"/>
+          <w:szCs w:val="24"/>
+          <w:shd w:val="clear" w:color="auto" w:fill="FFFFFF"/>
+        </w:rPr>
+        <w:t>О</w:t>
+      </w:r>
+      <w:r>
+        <w:rPr>
+          <w:rFonts w:ascii="Times New Roman" w:hAnsi="Times New Roman" w:cs="Times New Roman"/>
+          <w:color w:val="000000"/>
+          <w:sz w:val="24"/>
+          <w:szCs w:val="24"/>
+          <w:shd w:val="clear" w:color="auto" w:fill="FFFFFF"/>
+        </w:rPr>
+        <w:t>.</w:t>
+      </w:r>
+    </w:p>
+    <w:p>
+      <w:pPr>
+        <w:jc w:val="right"/>
+        <w:rPr>
+          <w:rFonts w:ascii="Times New Roman" w:hAnsi="Times New Roman" w:cs="Times New Roman"/>
+          <w:color w:val="000000"/>
+          <w:sz w:val="24"/>
+          <w:szCs w:val="24"/>
+          <w:shd w:val="clear" w:color="auto" w:fill="FFFFFF"/>
+        </w:rPr>
+      </w:pPr>
+      <w:r>
+        <w:rPr>
+          <w:rFonts w:ascii="Times New Roman" w:hAnsi="Times New Roman" w:cs="Times New Roman"/>
+          <w:color w:val="000000"/>
+          <w:sz w:val="24"/>
+          <w:szCs w:val="24"/>
+          <w:shd w:val="clear" w:color="auto" w:fill="FFFFFF"/>
+        </w:rPr>
+        <w:t>Кирюшин А.</w:t>
+      </w:r>
+    </w:p>
+    <w:p>
+      <w:pPr>
+        <w:jc w:val="right"/>
+        <w:rPr>
+          <w:rFonts w:ascii="Times New Roman" w:hAnsi="Times New Roman" w:cs="Times New Roman"/>
           <w:b/>
           <w:color w:val="000000"/>
           <w:sz w:val="24"/>
@@ -295,139 +394,33 @@
           <w:szCs w:val="24"/>
           <w:shd w:val="clear" w:color="auto" w:fill="FFFFFF"/>
         </w:rPr>
-        <w:t xml:space="preserve">Выполнили студенты группы </w:t>
-      </w:r>
-      <w:r>
-        <w:rPr>
-          <w:rFonts w:ascii="Times New Roman" w:hAnsi="Times New Roman" w:cs="Times New Roman"/>
-          <w:b/>
+        <w:t>Приняла:</w:t>
+      </w:r>
+    </w:p>
+    <w:p>
+      <w:pPr>
+        <w:jc w:val="right"/>
+        <w:rPr>
+          <w:rFonts w:ascii="Bahnschrift" w:eastAsia="Bahnschrift" w:hAnsi="Bahnschrift" w:cs="Bahnschrift"/>
+          <w:sz w:val="28"/>
+        </w:rPr>
+      </w:pPr>
+      <w:r>
+        <w:rPr>
+          <w:rFonts w:ascii="Times New Roman" w:hAnsi="Times New Roman" w:cs="Times New Roman"/>
           <w:color w:val="000000"/>
           <w:sz w:val="24"/>
           <w:szCs w:val="24"/>
           <w:shd w:val="clear" w:color="auto" w:fill="FFFFFF"/>
         </w:rPr>
-        <w:t>20</w:t>
-      </w:r>
-      <w:r>
-        <w:rPr>
-          <w:rFonts w:ascii="Times New Roman" w:hAnsi="Times New Roman" w:cs="Times New Roman"/>
-          <w:b/>
-          <w:color w:val="000000"/>
-          <w:sz w:val="24"/>
-          <w:szCs w:val="24"/>
-          <w:shd w:val="clear" w:color="auto" w:fill="FFFFFF"/>
-        </w:rPr>
-        <w:t>ВВ1:</w:t>
-      </w:r>
-    </w:p>
-    <w:p>
-      <w:pPr>
-        <w:jc w:val="right"/>
-        <w:rPr>
-          <w:rFonts w:ascii="Times New Roman" w:hAnsi="Times New Roman" w:cs="Times New Roman"/>
-          <w:color w:val="000000"/>
-          <w:sz w:val="24"/>
-          <w:szCs w:val="24"/>
-          <w:shd w:val="clear" w:color="auto" w:fill="FFFFFF"/>
-        </w:rPr>
-      </w:pPr>
-      <w:r>
-        <w:rPr>
-          <w:rFonts w:ascii="Times New Roman" w:hAnsi="Times New Roman" w:cs="Times New Roman"/>
-          <w:color w:val="000000"/>
-          <w:sz w:val="24"/>
-          <w:szCs w:val="24"/>
-          <w:shd w:val="clear" w:color="auto" w:fill="FFFFFF"/>
-        </w:rPr>
-        <w:t>Вяльмисов М.</w:t>
-      </w:r>
-      <w:r>
-        <w:rPr>
-          <w:rFonts w:ascii="Times New Roman" w:hAnsi="Times New Roman" w:cs="Times New Roman"/>
-          <w:color w:val="000000"/>
-          <w:sz w:val="24"/>
-          <w:szCs w:val="24"/>
-          <w:shd w:val="clear" w:color="auto" w:fill="FFFFFF"/>
-        </w:rPr>
-        <w:t>О</w:t>
-      </w:r>
-      <w:r>
-        <w:rPr>
-          <w:rFonts w:ascii="Times New Roman" w:hAnsi="Times New Roman" w:cs="Times New Roman"/>
-          <w:color w:val="000000"/>
-          <w:sz w:val="24"/>
-          <w:szCs w:val="24"/>
-          <w:shd w:val="clear" w:color="auto" w:fill="FFFFFF"/>
+        <w:t>Юрова О.В</w:t>
+      </w:r>
+      <w:r>
+        <w:rPr>
+          <w:rFonts w:ascii="Bahnschrift" w:eastAsia="Bahnschrift" w:hAnsi="Bahnschrift" w:cs="Bahnschrift"/>
+          <w:sz w:val="28"/>
         </w:rPr>
         <w:t>.</w:t>
-      </w:r>
-    </w:p>
-    <w:p>
-      <w:pPr>
-        <w:jc w:val="right"/>
-        <w:rPr>
-          <w:rFonts w:ascii="Times New Roman" w:hAnsi="Times New Roman" w:cs="Times New Roman"/>
-          <w:color w:val="000000"/>
-          <w:sz w:val="24"/>
-          <w:szCs w:val="24"/>
-          <w:shd w:val="clear" w:color="auto" w:fill="FFFFFF"/>
-        </w:rPr>
-      </w:pPr>
-      <w:r>
-        <w:rPr>
-          <w:rFonts w:ascii="Times New Roman" w:hAnsi="Times New Roman" w:cs="Times New Roman"/>
-          <w:color w:val="000000"/>
-          <w:sz w:val="24"/>
-          <w:szCs w:val="24"/>
-          <w:shd w:val="clear" w:color="auto" w:fill="FFFFFF"/>
-        </w:rPr>
-        <w:t>Кирюшин А.</w:t>
-      </w:r>
-    </w:p>
-    <w:p>
-      <w:pPr>
-        <w:jc w:val="right"/>
-        <w:rPr>
-          <w:rFonts w:ascii="Times New Roman" w:hAnsi="Times New Roman" w:cs="Times New Roman"/>
-          <w:b/>
-          <w:color w:val="000000"/>
-          <w:sz w:val="24"/>
-          <w:szCs w:val="24"/>
-          <w:shd w:val="clear" w:color="auto" w:fill="FFFFFF"/>
-        </w:rPr>
-      </w:pPr>
-      <w:r>
-        <w:rPr>
-          <w:rFonts w:ascii="Times New Roman" w:hAnsi="Times New Roman" w:cs="Times New Roman"/>
-          <w:b/>
-          <w:color w:val="000000"/>
-          <w:sz w:val="24"/>
-          <w:szCs w:val="24"/>
-          <w:shd w:val="clear" w:color="auto" w:fill="FFFFFF"/>
-        </w:rPr>
-        <w:t>Принял:</w:t>
-      </w:r>
-    </w:p>
-    <w:p>
-      <w:pPr>
-        <w:jc w:val="right"/>
-        <w:rPr>
-          <w:rFonts w:ascii="Times New Roman" w:hAnsi="Times New Roman" w:cs="Times New Roman"/>
-          <w:color w:val="000000"/>
-          <w:sz w:val="24"/>
-          <w:szCs w:val="24"/>
-          <w:shd w:val="clear" w:color="auto" w:fill="FFFFFF"/>
-        </w:rPr>
-      </w:pPr>
-      <w:r>
-        <w:rPr>
-          <w:rFonts w:ascii="Times New Roman" w:hAnsi="Times New Roman" w:cs="Times New Roman"/>
-          <w:color w:val="000000"/>
-          <w:sz w:val="24"/>
-          <w:szCs w:val="24"/>
-          <w:shd w:val="clear" w:color="auto" w:fill="FFFFFF"/>
-        </w:rPr>
-        <w:t>Токарев А.Н.</w:t>
       </w:r>
     </w:p>
     <w:p>
@@ -493,19 +486,6 @@
     </w:p>
     <w:p>
       <w:pPr>
-        <w:jc w:val="center"/>
-        <w:rPr>
-          <w:rFonts w:ascii="Times New Roman" w:hAnsi="Times New Roman" w:cs="Times New Roman"/>
-          <w:color w:val="000000"/>
-          <w:sz w:val="24"/>
-          <w:szCs w:val="24"/>
-          <w:shd w:val="clear" w:color="auto" w:fill="FFFFFF"/>
-        </w:rPr>
-      </w:pPr>
-    </w:p>
-    <w:p>
-      <w:pPr>
-        <w:jc w:val="center"/>
         <w:rPr>
           <w:rFonts w:ascii="Times New Roman" w:hAnsi="Times New Roman" w:cs="Times New Roman"/>
           <w:color w:val="000000"/>
@@ -661,16 +641,7 @@
           <w:sz w:val="28"/>
           <w:szCs w:val="28"/>
         </w:rPr>
-        <w:t>: написать программу, реализующую инициализа</w:t>
-      </w:r>
-      <w:r>
-        <w:rPr>
-          <w:rFonts w:ascii="Times New Roman" w:hAnsi="Times New Roman" w:cs="Times New Roman"/>
-          <w:color w:val="000000"/>
-          <w:sz w:val="28"/>
-          <w:szCs w:val="28"/>
-        </w:rPr>
-        <w:t>цию массива случайными числами.</w:t>
+        <w:t>: написать программу, реализующую инициализацию массива случайными числами.</w:t>
       </w:r>
     </w:p>
     <w:p>
@@ -705,16 +676,7 @@
           <w:sz w:val="28"/>
           <w:szCs w:val="28"/>
         </w:rPr>
-        <w:t>: написать программу, реализующую создание массива произвольного размера, вводимого с клавиатуры</w:t>
-      </w:r>
-      <w:r>
-        <w:rPr>
-          <w:rFonts w:ascii="Times New Roman" w:hAnsi="Times New Roman" w:cs="Times New Roman"/>
-          <w:color w:val="000000"/>
-          <w:sz w:val="28"/>
-          <w:szCs w:val="28"/>
-        </w:rPr>
-        <w:t>.</w:t>
+        <w:t>: написать программу, реализующую создание массива произвольного размера, вводимого с клавиатуры.</w:t>
       </w:r>
     </w:p>
     <w:p>
@@ -786,17 +748,7 @@
           <w:sz w:val="28"/>
           <w:szCs w:val="28"/>
         </w:rPr>
-        <w:t>:</w:t>
-      </w:r>
-      <w:r>
-        <w:rPr>
-          <w:rFonts w:ascii="Times New Roman" w:hAnsi="Times New Roman" w:cs="Times New Roman"/>
-          <w:bCs/>
-          <w:color w:val="000000"/>
-          <w:sz w:val="28"/>
-          <w:szCs w:val="28"/>
-        </w:rPr>
-        <w:t xml:space="preserve"> написать программу, осуществляющую поиск среди структур student структуру с  заданными параметрами (фамилией, именем и т.д.).</w:t>
+        <w:t>: написать программу, осуществляющую поиск среди структур student структуру с  заданными параметрами (фамилией, именем и т.д.).</w:t>
       </w:r>
     </w:p>
     <w:p>
@@ -1757,15 +1709,42 @@
           <w:rFonts w:ascii="Times New Roman" w:hAnsi="Times New Roman" w:cs="Times New Roman"/>
           <w:sz w:val="28"/>
           <w:szCs w:val="24"/>
-        </w:rPr>
-      </w:pPr>
-      <w:r>
-        <w:rPr>
-          <w:rFonts w:ascii="Times New Roman" w:hAnsi="Times New Roman" w:cs="Times New Roman"/>
-          <w:sz w:val="28"/>
-          <w:szCs w:val="24"/>
-        </w:rPr>
-        <w:t>Для 5 задания.</w:t>
+          <w:lang w:val="en-US"/>
+        </w:rPr>
+      </w:pPr>
+      <w:r>
+        <w:rPr>
+          <w:rFonts w:ascii="Times New Roman" w:hAnsi="Times New Roman" w:cs="Times New Roman"/>
+          <w:sz w:val="28"/>
+          <w:szCs w:val="24"/>
+        </w:rPr>
+        <w:t>Для</w:t>
+      </w:r>
+      <w:r>
+        <w:rPr>
+          <w:rFonts w:ascii="Times New Roman" w:hAnsi="Times New Roman" w:cs="Times New Roman"/>
+          <w:sz w:val="28"/>
+          <w:szCs w:val="24"/>
+          <w:lang w:val="en-US"/>
+        </w:rPr>
+        <w:t xml:space="preserve"> 5 </w:t>
+      </w:r>
+      <w:r>
+        <w:rPr>
+          <w:rFonts w:ascii="Times New Roman" w:hAnsi="Times New Roman" w:cs="Times New Roman"/>
+          <w:sz w:val="28"/>
+          <w:szCs w:val="24"/>
+        </w:rPr>
+        <w:t>задания</w:t>
+      </w:r>
+      <w:r>
+        <w:rPr>
+          <w:rFonts w:ascii="Times New Roman" w:hAnsi="Times New Roman" w:cs="Times New Roman"/>
+          <w:sz w:val="28"/>
+          <w:szCs w:val="24"/>
+          <w:lang w:val="en-US"/>
+        </w:rPr>
+        <w:t>.</w:t>
       </w:r>
     </w:p>
     <w:p>
@@ -1774,6 +1753,7 @@
         <w:rPr>
           <w:rFonts w:ascii="Times New Roman" w:hAnsi="Times New Roman" w:cs="Times New Roman"/>
           <w:szCs w:val="24"/>
+          <w:lang w:val="en-US"/>
         </w:rPr>
       </w:pPr>
     </w:p>
@@ -2397,7 +2377,6 @@
           <w:rFonts w:ascii="Times New Roman" w:hAnsi="Times New Roman" w:cs="Times New Roman"/>
           <w:sz w:val="28"/>
           <w:szCs w:val="24"/>
-          <w:lang w:val="en-US"/>
         </w:rPr>
       </w:pPr>
       <w:r>
@@ -2441,9 +2420,10 @@
         <w:rPr>
           <w:rFonts w:ascii="Times New Roman" w:hAnsi="Times New Roman" w:cs="Times New Roman"/>
           <w:b/>
-          <w:sz w:val="28"/>
-          <w:szCs w:val="24"/>
-          <w:lang w:val="en-US"/>
+          <w:noProof/>
+          <w:sz w:val="28"/>
+          <w:szCs w:val="24"/>
+          <w:lang w:eastAsia="ru-RU"/>
         </w:rPr>
         <w:drawing>
           <wp:inline distT="0" distB="0" distL="0" distR="0" wp14:anchorId="221E077B" wp14:editId="33683A46">
@@ -2509,8 +2489,10 @@
         <w:rPr>
           <w:rFonts w:ascii="Times New Roman" w:hAnsi="Times New Roman" w:cs="Times New Roman"/>
           <w:b/>
-          <w:sz w:val="28"/>
-          <w:szCs w:val="24"/>
+          <w:noProof/>
+          <w:sz w:val="28"/>
+          <w:szCs w:val="24"/>
+          <w:lang w:eastAsia="ru-RU"/>
         </w:rPr>
         <w:drawing>
           <wp:inline distT="0" distB="0" distL="0" distR="0" wp14:anchorId="1F86ED0B" wp14:editId="1F5783BB">
@@ -2630,8 +2612,10 @@
         <w:rPr>
           <w:rFonts w:ascii="Times New Roman" w:hAnsi="Times New Roman" w:cs="Times New Roman"/>
           <w:b/>
-          <w:sz w:val="28"/>
-          <w:szCs w:val="24"/>
+          <w:noProof/>
+          <w:sz w:val="28"/>
+          <w:szCs w:val="24"/>
+          <w:lang w:eastAsia="ru-RU"/>
         </w:rPr>
         <w:drawing>
           <wp:inline distT="0" distB="0" distL="0" distR="0" wp14:anchorId="13167CBB" wp14:editId="2FAD77D5">
@@ -2759,9 +2743,10 @@
       <w:r>
         <w:rPr>
           <w:rFonts w:ascii="Times New Roman" w:hAnsi="Times New Roman" w:cs="Times New Roman"/>
-          <w:sz w:val="28"/>
-          <w:szCs w:val="24"/>
-          <w:lang w:val="en-US"/>
+          <w:noProof/>
+          <w:sz w:val="28"/>
+          <w:szCs w:val="24"/>
+          <w:lang w:eastAsia="ru-RU"/>
         </w:rPr>
         <w:drawing>
           <wp:inline distT="0" distB="0" distL="0" distR="0" wp14:anchorId="4645F46E" wp14:editId="7D8B42F1">
@@ -2826,9 +2811,10 @@
       <w:r>
         <w:rPr>
           <w:rFonts w:ascii="Times New Roman" w:hAnsi="Times New Roman" w:cs="Times New Roman"/>
-          <w:sz w:val="28"/>
-          <w:szCs w:val="24"/>
-          <w:lang w:val="en-US"/>
+          <w:noProof/>
+          <w:sz w:val="28"/>
+          <w:szCs w:val="24"/>
+          <w:lang w:eastAsia="ru-RU"/>
         </w:rPr>
         <w:lastRenderedPageBreak/>
         <w:drawing>
@@ -2913,8 +2899,10 @@
         <w:rPr>
           <w:rFonts w:ascii="Times New Roman" w:hAnsi="Times New Roman" w:cs="Times New Roman"/>
           <w:b/>
-          <w:sz w:val="28"/>
-          <w:szCs w:val="24"/>
+          <w:noProof/>
+          <w:sz w:val="28"/>
+          <w:szCs w:val="24"/>
+          <w:lang w:eastAsia="ru-RU"/>
         </w:rPr>
         <w:drawing>
           <wp:inline distT="0" distB="0" distL="0" distR="0" wp14:anchorId="2CA94C66" wp14:editId="21BD498A">
@@ -3033,8 +3021,6 @@
           <w:szCs w:val="24"/>
         </w:rPr>
       </w:pPr>
-      <w:bookmarkStart w:id="0" w:name="_GoBack"/>
-      <w:bookmarkEnd w:id="0"/>
       <w:r>
         <w:rPr>
           <w:rFonts w:ascii="Times New Roman" w:hAnsi="Times New Roman" w:cs="Times New Roman"/>
@@ -4681,6 +4667,7 @@
   <w:style w:type="character" w:default="1" w:styleId="a0">
     <w:name w:val="Default Paragraph Font"/>
     <w:uiPriority w:val="1"/>
+    <w:semiHidden/>
     <w:unhideWhenUsed/>
   </w:style>
   <w:style w:type="table" w:default="1" w:styleId="a1">
@@ -5165,7 +5152,7 @@
 </file>
 
 <file path=customXml/itemProps1.xml><?xml version="1.0" encoding="utf-8"?>
-<ds:datastoreItem xmlns:ds="http://schemas.openxmlformats.org/officeDocument/2006/customXml" ds:itemID="{3F7DB048-E815-4AE9-94C6-737CCC7F22C5}">
+<ds:datastoreItem xmlns:ds="http://schemas.openxmlformats.org/officeDocument/2006/customXml" ds:itemID="{E889A3EA-5C87-4829-B86B-01259B3FEECC}">
   <ds:schemaRefs>
     <ds:schemaRef ds:uri="http://schemas.openxmlformats.org/officeDocument/2006/bibliography"/>
   </ds:schemaRefs>
